--- a/readme/eaziManage.docx
+++ b/readme/eaziManage.docx
@@ -1,6 +1,6 @@
 
 <file path=word/document.xml><?xml version="1.0" encoding="utf-8"?>
-<w:document xmlns:wpc="http://schemas.microsoft.com/office/word/2010/wordprocessingCanvas" xmlns:cx="http://schemas.microsoft.com/office/drawing/2014/chartex" xmlns:cx1="http://schemas.microsoft.com/office/drawing/2015/9/8/chartex" xmlns:cx2="http://schemas.microsoft.com/office/drawing/2015/10/21/chartex" xmlns:cx3="http://schemas.microsoft.com/office/drawing/2016/5/9/chartex" xmlns:cx4="http://schemas.microsoft.com/office/drawing/2016/5/10/chartex" xmlns:cx5="http://schemas.microsoft.com/office/drawing/2016/5/11/chartex" xmlns:cx6="http://schemas.microsoft.com/office/drawing/2016/5/12/chartex" xmlns:cx7="http://schemas.microsoft.com/office/drawing/2016/5/13/chartex" xmlns:cx8="http://schemas.microsoft.com/office/drawing/2016/5/14/chartex" xmlns:mc="http://schemas.openxmlformats.org/markup-compatibility/2006" xmlns:aink="http://schemas.microsoft.com/office/drawing/2016/ink" xmlns:am3d="http://schemas.microsoft.com/office/drawing/2017/model3d" xmlns:o="urn:schemas-microsoft-com:office:office" xmlns:oel="http://schemas.microsoft.com/office/2019/extlst" xmlns:r="http://schemas.openxmlformats.org/officeDocument/2006/relationships" xmlns:m="http://schemas.openxmlformats.org/officeDocument/2006/math" xmlns:v="urn:schemas-microsoft-com:vml" xmlns:wp14="http://schemas.microsoft.com/office/word/2010/wordprocessingDrawing" xmlns:wp="http://schemas.openxmlformats.org/drawingml/2006/wordprocessingDrawing" xmlns:w10="urn:schemas-microsoft-com:office:word" xmlns:w="http://schemas.openxmlformats.org/wordprocessingml/2006/main" xmlns:w14="http://schemas.microsoft.com/office/word/2010/wordml" xmlns:w15="http://schemas.microsoft.com/office/word/2012/wordml" xmlns:w16cex="http://schemas.microsoft.com/office/word/2018/wordml/cex" xmlns:w16cid="http://schemas.microsoft.com/office/word/2016/wordml/cid" xmlns:w16="http://schemas.microsoft.com/office/word/2018/wordml" xmlns:w16sdtdh="http://schemas.microsoft.com/office/word/2020/wordml/sdtdatahash" xmlns:w16se="http://schemas.microsoft.com/office/word/2015/wordml/symex" xmlns:wpg="http://schemas.microsoft.com/office/word/2010/wordprocessingGroup" xmlns:wpi="http://schemas.microsoft.com/office/word/2010/wordprocessingInk" xmlns:wne="http://schemas.microsoft.com/office/word/2006/wordml" xmlns:wps="http://schemas.microsoft.com/office/word/2010/wordprocessingShape" mc:Ignorable="w14 w15 w16se w16cid w16 w16cex w16sdtdh wp14">
+<w:document xmlns:wpc="http://schemas.microsoft.com/office/word/2010/wordprocessingCanvas" xmlns:cx="http://schemas.microsoft.com/office/drawing/2014/chartex" xmlns:cx1="http://schemas.microsoft.com/office/drawing/2015/9/8/chartex" xmlns:cx2="http://schemas.microsoft.com/office/drawing/2015/10/21/chartex" xmlns:cx3="http://schemas.microsoft.com/office/drawing/2016/5/9/chartex" xmlns:cx4="http://schemas.microsoft.com/office/drawing/2016/5/10/chartex" xmlns:cx5="http://schemas.microsoft.com/office/drawing/2016/5/11/chartex" xmlns:cx6="http://schemas.microsoft.com/office/drawing/2016/5/12/chartex" xmlns:cx7="http://schemas.microsoft.com/office/drawing/2016/5/13/chartex" xmlns:cx8="http://schemas.microsoft.com/office/drawing/2016/5/14/chartex" xmlns:mc="http://schemas.openxmlformats.org/markup-compatibility/2006" xmlns:aink="http://schemas.microsoft.com/office/drawing/2016/ink" xmlns:am3d="http://schemas.microsoft.com/office/drawing/2017/model3d" xmlns:o="urn:schemas-microsoft-com:office:office" xmlns:oel="http://schemas.microsoft.com/office/2019/extlst" xmlns:r="http://schemas.openxmlformats.org/officeDocument/2006/relationships" xmlns:m="http://schemas.openxmlformats.org/officeDocument/2006/math" xmlns:v="urn:schemas-microsoft-com:vml" xmlns:wp14="http://schemas.microsoft.com/office/word/2010/wordprocessingDrawing" xmlns:wp="http://schemas.openxmlformats.org/drawingml/2006/wordprocessingDrawing" xmlns:w10="urn:schemas-microsoft-com:office:word" xmlns:w="http://schemas.openxmlformats.org/wordprocessingml/2006/main" xmlns:w14="http://schemas.microsoft.com/office/word/2010/wordml" xmlns:w15="http://schemas.microsoft.com/office/word/2012/wordml" xmlns:w16cex="http://schemas.microsoft.com/office/word/2018/wordml/cex" xmlns:w16cid="http://schemas.microsoft.com/office/word/2016/wordml/cid" xmlns:w16="http://schemas.microsoft.com/office/word/2018/wordml" xmlns:w16du="http://schemas.microsoft.com/office/word/2023/wordml/word16du" xmlns:w16sdtdh="http://schemas.microsoft.com/office/word/2020/wordml/sdtdatahash" xmlns:w16se="http://schemas.microsoft.com/office/word/2015/wordml/symex" xmlns:wpg="http://schemas.microsoft.com/office/word/2010/wordprocessingGroup" xmlns:wpi="http://schemas.microsoft.com/office/word/2010/wordprocessingInk" xmlns:wne="http://schemas.microsoft.com/office/word/2006/wordml" xmlns:wps="http://schemas.microsoft.com/office/word/2010/wordprocessingShape" mc:Ignorable="w14 w15 w16se w16cid w16 w16cex w16sdtdh wp14">
   <w:body>
     <w:p>
       <w:pPr>
@@ -1025,22 +1025,70 @@
         <w:bidi/>
         <w:ind w:left="720"/>
         <w:rPr>
-          <w:rFonts w:hint="cs"/>
-          <w:sz w:val="24"/>
-          <w:szCs w:val="24"/>
-          <w:rtl/>
-          <w:lang w:val="en-US" w:bidi="he-IL"/>
-        </w:rPr>
-      </w:pPr>
-      <w:r>
-        <w:rPr>
-          <w:rFonts w:hint="cs"/>
-          <w:sz w:val="24"/>
-          <w:szCs w:val="24"/>
-          <w:rtl/>
-          <w:lang w:val="en-US" w:bidi="he-IL"/>
-        </w:rPr>
-        <w:t xml:space="preserve">בתור משתמש לקוח, אני רוצה שיהיה לי אפשרות להוסיף הערות לכל </w:t>
+          <w:sz w:val="24"/>
+          <w:szCs w:val="24"/>
+          <w:lang w:val="en-US" w:bidi="he-IL"/>
+        </w:rPr>
+      </w:pPr>
+      <w:r>
+        <w:rPr>
+          <w:rFonts w:hint="cs"/>
+          <w:sz w:val="24"/>
+          <w:szCs w:val="24"/>
+          <w:rtl/>
+          <w:lang w:val="en-US" w:bidi="he-IL"/>
+        </w:rPr>
+        <w:t xml:space="preserve">בתור משתמש לקוח, אני </w:t>
+      </w:r>
+      <w:proofErr w:type="spellStart"/>
+      <w:r>
+        <w:rPr>
+          <w:rFonts w:hint="cs"/>
+          <w:sz w:val="24"/>
+          <w:szCs w:val="24"/>
+          <w:rtl/>
+          <w:lang w:val="en-US" w:bidi="he-IL"/>
+        </w:rPr>
+        <w:t>רו</w:t>
+      </w:r>
+      <w:proofErr w:type="spellEnd"/>
+    </w:p>
+    <w:p>
+      <w:pPr>
+        <w:pStyle w:val="ListParagraph"/>
+        <w:numPr>
+          <w:ilvl w:val="0"/>
+          <w:numId w:val="2"/>
+        </w:numPr>
+        <w:bidi/>
+        <w:ind w:left="720"/>
+        <w:rPr>
+          <w:sz w:val="24"/>
+          <w:szCs w:val="24"/>
+          <w:lang w:val="en-US" w:bidi="he-IL"/>
+        </w:rPr>
+      </w:pPr>
+      <w:proofErr w:type="spellStart"/>
+      <w:r>
+        <w:rPr>
+          <w:rFonts w:hint="cs"/>
+          <w:sz w:val="24"/>
+          <w:szCs w:val="24"/>
+          <w:rtl/>
+          <w:lang w:val="en-US" w:bidi="he-IL"/>
+        </w:rPr>
+        <w:t>צה</w:t>
+      </w:r>
+      <w:proofErr w:type="spellEnd"/>
+      <w:r>
+        <w:rPr>
+          <w:rFonts w:hint="cs"/>
+          <w:sz w:val="24"/>
+          <w:szCs w:val="24"/>
+          <w:rtl/>
+          <w:lang w:val="en-US" w:bidi="he-IL"/>
+        </w:rPr>
+        <w:t xml:space="preserve"> שיהיה לי אפשרות להוסיף הערות לכל </w:t>
       </w:r>
       <w:r>
         <w:rPr>
@@ -1062,6 +1110,849 @@
         </w:rPr>
         <w:t xml:space="preserve"> </w:t>
       </w:r>
+    </w:p>
+    <w:p>
+      <w:pPr>
+        <w:pStyle w:val="ListParagraph"/>
+        <w:bidi/>
+        <w:rPr>
+          <w:sz w:val="24"/>
+          <w:szCs w:val="24"/>
+          <w:lang w:val="en-US" w:bidi="he-IL"/>
+        </w:rPr>
+      </w:pPr>
+    </w:p>
+    <w:p>
+      <w:pPr>
+        <w:pStyle w:val="ListParagraph"/>
+        <w:bidi/>
+        <w:rPr>
+          <w:sz w:val="24"/>
+          <w:szCs w:val="24"/>
+          <w:lang w:val="en-US" w:bidi="he-IL"/>
+        </w:rPr>
+      </w:pPr>
+    </w:p>
+    <w:p>
+      <w:pPr>
+        <w:pStyle w:val="ListParagraph"/>
+        <w:bidi/>
+        <w:rPr>
+          <w:sz w:val="24"/>
+          <w:szCs w:val="24"/>
+          <w:lang w:val="en-US" w:bidi="he-IL"/>
+        </w:rPr>
+      </w:pPr>
+    </w:p>
+    <w:p>
+      <w:pPr>
+        <w:pStyle w:val="ListParagraph"/>
+        <w:bidi/>
+        <w:rPr>
+          <w:sz w:val="24"/>
+          <w:szCs w:val="24"/>
+          <w:lang w:val="en-US" w:bidi="he-IL"/>
+        </w:rPr>
+      </w:pPr>
+    </w:p>
+    <w:p>
+      <w:pPr>
+        <w:pStyle w:val="ListParagraph"/>
+        <w:bidi/>
+        <w:rPr>
+          <w:sz w:val="24"/>
+          <w:szCs w:val="24"/>
+          <w:lang w:val="en-US" w:bidi="he-IL"/>
+        </w:rPr>
+      </w:pPr>
+    </w:p>
+    <w:p>
+      <w:pPr>
+        <w:pStyle w:val="ListParagraph"/>
+        <w:bidi/>
+        <w:rPr>
+          <w:sz w:val="24"/>
+          <w:szCs w:val="24"/>
+          <w:lang w:val="en-US" w:bidi="he-IL"/>
+        </w:rPr>
+      </w:pPr>
+    </w:p>
+    <w:p>
+      <w:pPr>
+        <w:pStyle w:val="ListParagraph"/>
+        <w:bidi/>
+        <w:rPr>
+          <w:sz w:val="24"/>
+          <w:szCs w:val="24"/>
+          <w:lang w:val="en-US" w:bidi="he-IL"/>
+        </w:rPr>
+      </w:pPr>
+    </w:p>
+    <w:p>
+      <w:pPr>
+        <w:pStyle w:val="ListParagraph"/>
+        <w:bidi/>
+        <w:rPr>
+          <w:sz w:val="24"/>
+          <w:szCs w:val="24"/>
+          <w:lang w:val="en-US" w:bidi="he-IL"/>
+        </w:rPr>
+      </w:pPr>
+    </w:p>
+    <w:p>
+      <w:pPr>
+        <w:pStyle w:val="ListParagraph"/>
+        <w:bidi/>
+        <w:rPr>
+          <w:sz w:val="24"/>
+          <w:szCs w:val="24"/>
+          <w:lang w:val="en-US" w:bidi="he-IL"/>
+        </w:rPr>
+      </w:pPr>
+    </w:p>
+    <w:p>
+      <w:pPr>
+        <w:pStyle w:val="ListParagraph"/>
+        <w:bidi/>
+        <w:rPr>
+          <w:sz w:val="24"/>
+          <w:szCs w:val="24"/>
+          <w:lang w:val="en-US" w:bidi="he-IL"/>
+        </w:rPr>
+      </w:pPr>
+    </w:p>
+    <w:p>
+      <w:pPr>
+        <w:pStyle w:val="ListParagraph"/>
+        <w:bidi/>
+        <w:rPr>
+          <w:sz w:val="24"/>
+          <w:szCs w:val="24"/>
+          <w:lang w:val="en-US" w:bidi="he-IL"/>
+        </w:rPr>
+      </w:pPr>
+    </w:p>
+    <w:p>
+      <w:pPr>
+        <w:pStyle w:val="ListParagraph"/>
+        <w:bidi/>
+        <w:rPr>
+          <w:sz w:val="24"/>
+          <w:szCs w:val="24"/>
+          <w:lang w:val="en-US" w:bidi="he-IL"/>
+        </w:rPr>
+      </w:pPr>
+    </w:p>
+    <w:p>
+      <w:pPr>
+        <w:pStyle w:val="ListParagraph"/>
+        <w:bidi/>
+        <w:rPr>
+          <w:sz w:val="24"/>
+          <w:szCs w:val="24"/>
+          <w:lang w:val="en-US" w:bidi="he-IL"/>
+        </w:rPr>
+      </w:pPr>
+    </w:p>
+    <w:p>
+      <w:pPr>
+        <w:pStyle w:val="ListParagraph"/>
+        <w:bidi/>
+        <w:rPr>
+          <w:sz w:val="24"/>
+          <w:szCs w:val="24"/>
+          <w:lang w:val="en-US" w:bidi="he-IL"/>
+        </w:rPr>
+      </w:pPr>
+    </w:p>
+    <w:p>
+      <w:pPr>
+        <w:pStyle w:val="ListParagraph"/>
+        <w:bidi/>
+        <w:rPr>
+          <w:sz w:val="24"/>
+          <w:szCs w:val="24"/>
+          <w:lang w:val="en-US" w:bidi="he-IL"/>
+        </w:rPr>
+      </w:pPr>
+    </w:p>
+    <w:p>
+      <w:pPr>
+        <w:pStyle w:val="ListParagraph"/>
+        <w:bidi/>
+        <w:rPr>
+          <w:sz w:val="24"/>
+          <w:szCs w:val="24"/>
+          <w:lang w:val="en-US" w:bidi="he-IL"/>
+        </w:rPr>
+      </w:pPr>
+    </w:p>
+    <w:p>
+      <w:pPr>
+        <w:pStyle w:val="ListParagraph"/>
+        <w:bidi/>
+        <w:rPr>
+          <w:sz w:val="24"/>
+          <w:szCs w:val="24"/>
+          <w:lang w:val="en-US" w:bidi="he-IL"/>
+        </w:rPr>
+      </w:pPr>
+    </w:p>
+    <w:p>
+      <w:pPr>
+        <w:pStyle w:val="ListParagraph"/>
+        <w:bidi/>
+        <w:rPr>
+          <w:sz w:val="24"/>
+          <w:szCs w:val="24"/>
+          <w:lang w:val="en-US" w:bidi="he-IL"/>
+        </w:rPr>
+      </w:pPr>
+    </w:p>
+    <w:p>
+      <w:pPr>
+        <w:pStyle w:val="ListParagraph"/>
+        <w:bidi/>
+        <w:rPr>
+          <w:sz w:val="24"/>
+          <w:szCs w:val="24"/>
+          <w:lang w:val="en-US" w:bidi="he-IL"/>
+        </w:rPr>
+      </w:pPr>
+    </w:p>
+    <w:p>
+      <w:pPr>
+        <w:pStyle w:val="ListParagraph"/>
+        <w:bidi/>
+        <w:rPr>
+          <w:sz w:val="24"/>
+          <w:szCs w:val="24"/>
+          <w:lang w:val="en-US" w:bidi="he-IL"/>
+        </w:rPr>
+      </w:pPr>
+    </w:p>
+    <w:p>
+      <w:pPr>
+        <w:pStyle w:val="ListParagraph"/>
+        <w:bidi/>
+        <w:rPr>
+          <w:sz w:val="24"/>
+          <w:szCs w:val="24"/>
+          <w:lang w:val="en-US" w:bidi="he-IL"/>
+        </w:rPr>
+      </w:pPr>
+    </w:p>
+    <w:p>
+      <w:pPr>
+        <w:pStyle w:val="ListParagraph"/>
+        <w:bidi/>
+        <w:rPr>
+          <w:sz w:val="24"/>
+          <w:szCs w:val="24"/>
+          <w:lang w:val="en-US" w:bidi="he-IL"/>
+        </w:rPr>
+      </w:pPr>
+    </w:p>
+    <w:p>
+      <w:pPr>
+        <w:pStyle w:val="ListParagraph"/>
+        <w:bidi/>
+        <w:rPr>
+          <w:sz w:val="24"/>
+          <w:szCs w:val="24"/>
+          <w:lang w:val="en-US" w:bidi="he-IL"/>
+        </w:rPr>
+      </w:pPr>
+    </w:p>
+    <w:p>
+      <w:pPr>
+        <w:pStyle w:val="ListParagraph"/>
+        <w:bidi/>
+        <w:rPr>
+          <w:sz w:val="24"/>
+          <w:szCs w:val="24"/>
+          <w:lang w:val="en-US" w:bidi="he-IL"/>
+        </w:rPr>
+      </w:pPr>
+    </w:p>
+    <w:p>
+      <w:pPr>
+        <w:pStyle w:val="ListParagraph"/>
+        <w:bidi/>
+        <w:rPr>
+          <w:sz w:val="24"/>
+          <w:szCs w:val="24"/>
+          <w:lang w:val="en-US" w:bidi="he-IL"/>
+        </w:rPr>
+      </w:pPr>
+    </w:p>
+    <w:p>
+      <w:pPr>
+        <w:pStyle w:val="ListParagraph"/>
+        <w:bidi/>
+        <w:rPr>
+          <w:sz w:val="24"/>
+          <w:szCs w:val="24"/>
+          <w:lang w:val="en-US" w:bidi="he-IL"/>
+        </w:rPr>
+      </w:pPr>
+    </w:p>
+    <w:p>
+      <w:pPr>
+        <w:pStyle w:val="ListParagraph"/>
+        <w:bidi/>
+        <w:rPr>
+          <w:sz w:val="24"/>
+          <w:szCs w:val="24"/>
+          <w:lang w:val="en-US" w:bidi="he-IL"/>
+        </w:rPr>
+      </w:pPr>
+    </w:p>
+    <w:p>
+      <w:pPr>
+        <w:pStyle w:val="ListParagraph"/>
+        <w:bidi/>
+        <w:rPr>
+          <w:sz w:val="24"/>
+          <w:szCs w:val="24"/>
+          <w:lang w:val="en-US" w:bidi="he-IL"/>
+        </w:rPr>
+      </w:pPr>
+    </w:p>
+    <w:p>
+      <w:pPr>
+        <w:pStyle w:val="ListParagraph"/>
+        <w:bidi/>
+        <w:rPr>
+          <w:sz w:val="24"/>
+          <w:szCs w:val="24"/>
+          <w:lang w:val="en-US" w:bidi="he-IL"/>
+        </w:rPr>
+      </w:pPr>
+    </w:p>
+    <w:p>
+      <w:pPr>
+        <w:pStyle w:val="ListParagraph"/>
+        <w:bidi/>
+        <w:rPr>
+          <w:sz w:val="24"/>
+          <w:szCs w:val="24"/>
+          <w:lang w:val="en-US" w:bidi="he-IL"/>
+        </w:rPr>
+      </w:pPr>
+    </w:p>
+    <w:p>
+      <w:pPr>
+        <w:pStyle w:val="ListParagraph"/>
+        <w:bidi/>
+        <w:rPr>
+          <w:sz w:val="24"/>
+          <w:szCs w:val="24"/>
+          <w:lang w:val="en-US" w:bidi="he-IL"/>
+        </w:rPr>
+      </w:pPr>
+    </w:p>
+    <w:p>
+      <w:pPr>
+        <w:pStyle w:val="ListParagraph"/>
+        <w:bidi/>
+        <w:rPr>
+          <w:sz w:val="24"/>
+          <w:szCs w:val="24"/>
+          <w:lang w:val="en-US" w:bidi="he-IL"/>
+        </w:rPr>
+      </w:pPr>
+    </w:p>
+    <w:p>
+      <w:pPr>
+        <w:pStyle w:val="ListParagraph"/>
+        <w:bidi/>
+        <w:rPr>
+          <w:sz w:val="24"/>
+          <w:szCs w:val="24"/>
+          <w:lang w:val="en-US" w:bidi="he-IL"/>
+        </w:rPr>
+      </w:pPr>
+    </w:p>
+    <w:p>
+      <w:pPr>
+        <w:pStyle w:val="ListParagraph"/>
+        <w:bidi/>
+        <w:rPr>
+          <w:sz w:val="24"/>
+          <w:szCs w:val="24"/>
+          <w:lang w:val="en-US" w:bidi="he-IL"/>
+        </w:rPr>
+      </w:pPr>
+    </w:p>
+    <w:p>
+      <w:pPr>
+        <w:pStyle w:val="ListParagraph"/>
+        <w:bidi/>
+        <w:rPr>
+          <w:sz w:val="24"/>
+          <w:szCs w:val="24"/>
+          <w:lang w:val="en-US" w:bidi="he-IL"/>
+        </w:rPr>
+      </w:pPr>
+    </w:p>
+    <w:p>
+      <w:pPr>
+        <w:pStyle w:val="ListParagraph"/>
+        <w:bidi/>
+        <w:rPr>
+          <w:sz w:val="24"/>
+          <w:szCs w:val="24"/>
+          <w:lang w:val="en-US" w:bidi="he-IL"/>
+        </w:rPr>
+      </w:pPr>
+    </w:p>
+    <w:p>
+      <w:pPr>
+        <w:pStyle w:val="ListParagraph"/>
+        <w:bidi/>
+        <w:rPr>
+          <w:sz w:val="24"/>
+          <w:szCs w:val="24"/>
+          <w:lang w:val="en-US" w:bidi="he-IL"/>
+        </w:rPr>
+      </w:pPr>
+    </w:p>
+    <w:p>
+      <w:pPr>
+        <w:pStyle w:val="ListParagraph"/>
+        <w:bidi/>
+        <w:rPr>
+          <w:sz w:val="24"/>
+          <w:szCs w:val="24"/>
+          <w:lang w:val="en-US" w:bidi="he-IL"/>
+        </w:rPr>
+      </w:pPr>
+    </w:p>
+    <w:p>
+      <w:pPr>
+        <w:pStyle w:val="ListParagraph"/>
+        <w:bidi/>
+        <w:rPr>
+          <w:sz w:val="24"/>
+          <w:szCs w:val="24"/>
+          <w:lang w:val="en-US" w:bidi="he-IL"/>
+        </w:rPr>
+      </w:pPr>
+    </w:p>
+    <w:p>
+      <w:pPr>
+        <w:pStyle w:val="ListParagraph"/>
+        <w:bidi/>
+        <w:rPr>
+          <w:sz w:val="24"/>
+          <w:szCs w:val="24"/>
+          <w:lang w:val="en-US" w:bidi="he-IL"/>
+        </w:rPr>
+      </w:pPr>
+    </w:p>
+    <w:p>
+      <w:pPr>
+        <w:pStyle w:val="ListParagraph"/>
+        <w:bidi/>
+        <w:jc w:val="center"/>
+        <w:rPr>
+          <w:rFonts w:hint="cs"/>
+          <w:sz w:val="24"/>
+          <w:szCs w:val="24"/>
+          <w:rtl/>
+          <w:lang w:val="en-US" w:bidi="he-IL"/>
+        </w:rPr>
+      </w:pPr>
+      <w:r>
+        <w:rPr>
+          <w:rFonts w:hint="cs"/>
+          <w:sz w:val="24"/>
+          <w:szCs w:val="24"/>
+          <w:rtl/>
+          <w:lang w:val="en-US" w:bidi="he-IL"/>
+        </w:rPr>
+        <w:t>פגישה עם לקוח 10.05.2023</w:t>
+      </w:r>
+      <w:r>
+        <w:rPr>
+          <w:sz w:val="24"/>
+          <w:szCs w:val="24"/>
+          <w:lang w:val="en-US" w:bidi="he-IL"/>
+        </w:rPr>
+        <w:br/>
+      </w:r>
+      <w:r>
+        <w:rPr>
+          <w:rFonts w:hint="cs"/>
+          <w:b/>
+          <w:bCs/>
+          <w:sz w:val="32"/>
+          <w:szCs w:val="32"/>
+          <w:rtl/>
+          <w:lang w:val="en-US" w:bidi="he-IL"/>
+        </w:rPr>
+        <w:t>מאור</w:t>
+      </w:r>
+    </w:p>
+    <w:p>
+      <w:pPr>
+        <w:pStyle w:val="ListParagraph"/>
+        <w:bidi/>
+        <w:rPr>
+          <w:sz w:val="24"/>
+          <w:szCs w:val="24"/>
+          <w:lang w:val="en-GB" w:bidi="he-IL"/>
+        </w:rPr>
+      </w:pPr>
+      <w:r>
+        <w:rPr>
+          <w:rFonts w:hint="cs"/>
+          <w:sz w:val="24"/>
+          <w:szCs w:val="24"/>
+          <w:rtl/>
+          <w:lang w:val="en-US" w:bidi="he-IL"/>
+        </w:rPr>
+        <w:t xml:space="preserve">בדיקה ראשונה של פרונט אנד </w:t>
+      </w:r>
+      <w:r>
+        <w:rPr>
+          <w:sz w:val="24"/>
+          <w:szCs w:val="24"/>
+          <w:lang w:val="en-GB" w:bidi="he-IL"/>
+        </w:rPr>
+        <w:t>:</w:t>
+      </w:r>
+    </w:p>
+    <w:p>
+      <w:pPr>
+        <w:pStyle w:val="ListParagraph"/>
+        <w:numPr>
+          <w:ilvl w:val="0"/>
+          <w:numId w:val="3"/>
+        </w:numPr>
+        <w:bidi/>
+        <w:rPr>
+          <w:sz w:val="24"/>
+          <w:szCs w:val="24"/>
+          <w:lang w:val="en-GB" w:bidi="he-IL"/>
+        </w:rPr>
+      </w:pPr>
+      <w:r>
+        <w:rPr>
+          <w:rFonts w:hint="cs"/>
+          <w:sz w:val="24"/>
+          <w:szCs w:val="24"/>
+          <w:rtl/>
+          <w:lang w:val="en-US" w:bidi="he-IL"/>
+        </w:rPr>
+        <w:t>בעיה אם הוספת הורדת כמות המוצרים</w:t>
+      </w:r>
+    </w:p>
+    <w:p>
+      <w:pPr>
+        <w:pStyle w:val="ListParagraph"/>
+        <w:numPr>
+          <w:ilvl w:val="0"/>
+          <w:numId w:val="3"/>
+        </w:numPr>
+        <w:bidi/>
+        <w:rPr>
+          <w:sz w:val="24"/>
+          <w:szCs w:val="24"/>
+          <w:lang w:val="en-GB" w:bidi="he-IL"/>
+        </w:rPr>
+      </w:pPr>
+      <w:r>
+        <w:rPr>
+          <w:rFonts w:hint="cs"/>
+          <w:sz w:val="24"/>
+          <w:szCs w:val="24"/>
+          <w:rtl/>
+          <w:lang w:val="en-US" w:bidi="he-IL"/>
+        </w:rPr>
+        <w:t>קישים לא היה בתפריט</w:t>
+      </w:r>
+      <w:r>
+        <w:rPr>
+          <w:sz w:val="24"/>
+          <w:szCs w:val="24"/>
+          <w:lang w:val="en-US" w:bidi="he-IL"/>
+        </w:rPr>
+        <w:t xml:space="preserve"> ++</w:t>
+      </w:r>
+    </w:p>
+    <w:p>
+      <w:pPr>
+        <w:pStyle w:val="ListParagraph"/>
+        <w:numPr>
+          <w:ilvl w:val="0"/>
+          <w:numId w:val="3"/>
+        </w:numPr>
+        <w:bidi/>
+        <w:rPr>
+          <w:sz w:val="24"/>
+          <w:szCs w:val="24"/>
+          <w:highlight w:val="yellow"/>
+          <w:lang w:val="en-GB" w:bidi="he-IL"/>
+        </w:rPr>
+      </w:pPr>
+      <w:r>
+        <w:rPr>
+          <w:rFonts w:hint="cs"/>
+          <w:sz w:val="24"/>
+          <w:szCs w:val="24"/>
+          <w:highlight w:val="yellow"/>
+          <w:rtl/>
+          <w:lang w:val="en-US" w:bidi="he-IL"/>
+        </w:rPr>
+        <w:t>חיפוש פריטים בתפריט</w:t>
+      </w:r>
+    </w:p>
+    <w:p>
+      <w:pPr>
+        <w:pStyle w:val="ListParagraph"/>
+        <w:numPr>
+          <w:ilvl w:val="0"/>
+          <w:numId w:val="3"/>
+        </w:numPr>
+        <w:bidi/>
+        <w:rPr>
+          <w:sz w:val="24"/>
+          <w:szCs w:val="24"/>
+          <w:lang w:val="en-GB" w:bidi="he-IL"/>
+        </w:rPr>
+      </w:pPr>
+      <w:r>
+        <w:rPr>
+          <w:rFonts w:hint="cs"/>
+          <w:sz w:val="24"/>
+          <w:szCs w:val="24"/>
+          <w:rtl/>
+          <w:lang w:val="en-US" w:bidi="he-IL"/>
+        </w:rPr>
+        <w:t>להוסיף תפוזים לתפריט</w:t>
+      </w:r>
+    </w:p>
+    <w:p>
+      <w:pPr>
+        <w:pStyle w:val="ListParagraph"/>
+        <w:numPr>
+          <w:ilvl w:val="0"/>
+          <w:numId w:val="3"/>
+        </w:numPr>
+        <w:bidi/>
+        <w:rPr>
+          <w:sz w:val="24"/>
+          <w:szCs w:val="24"/>
+          <w:lang w:val="en-GB" w:bidi="he-IL"/>
+        </w:rPr>
+      </w:pPr>
+      <w:r>
+        <w:rPr>
+          <w:rFonts w:hint="cs"/>
+          <w:sz w:val="24"/>
+          <w:szCs w:val="24"/>
+          <w:rtl/>
+          <w:lang w:val="en-US" w:bidi="he-IL"/>
+        </w:rPr>
+        <w:t xml:space="preserve">להגדיל </w:t>
+      </w:r>
+      <w:r>
+        <w:rPr>
+          <w:rFonts w:hint="cs"/>
+          <w:sz w:val="24"/>
+          <w:szCs w:val="24"/>
+          <w:rtl/>
+          <w:lang w:val="en-US" w:bidi="he-IL"/>
+        </w:rPr>
+        <w:t>פריטים ברשימת ההמתנה</w:t>
+      </w:r>
+    </w:p>
+    <w:p>
+      <w:pPr>
+        <w:pStyle w:val="ListParagraph"/>
+        <w:numPr>
+          <w:ilvl w:val="0"/>
+          <w:numId w:val="3"/>
+        </w:numPr>
+        <w:bidi/>
+        <w:rPr>
+          <w:sz w:val="24"/>
+          <w:szCs w:val="24"/>
+          <w:highlight w:val="yellow"/>
+          <w:lang w:val="en-GB" w:bidi="he-IL"/>
+        </w:rPr>
+      </w:pPr>
+      <w:r>
+        <w:rPr>
+          <w:rFonts w:hint="cs"/>
+          <w:sz w:val="24"/>
+          <w:szCs w:val="24"/>
+          <w:highlight w:val="yellow"/>
+          <w:rtl/>
+          <w:lang w:val="en-US" w:bidi="he-IL"/>
+        </w:rPr>
+        <w:t xml:space="preserve">להדפיס </w:t>
+      </w:r>
+      <w:proofErr w:type="spellStart"/>
+      <w:r>
+        <w:rPr>
+          <w:rFonts w:hint="cs"/>
+          <w:sz w:val="24"/>
+          <w:szCs w:val="24"/>
+          <w:highlight w:val="yellow"/>
+          <w:rtl/>
+          <w:lang w:val="en-US" w:bidi="he-IL"/>
+        </w:rPr>
+        <w:t>פידי</w:t>
+      </w:r>
+      <w:r>
+        <w:rPr>
+          <w:rFonts w:hint="cs"/>
+          <w:sz w:val="24"/>
+          <w:szCs w:val="24"/>
+          <w:highlight w:val="yellow"/>
+          <w:rtl/>
+          <w:lang w:val="en-US" w:bidi="he-IL"/>
+        </w:rPr>
+        <w:t>אף</w:t>
+      </w:r>
+      <w:proofErr w:type="spellEnd"/>
+      <w:r>
+        <w:rPr>
+          <w:rFonts w:hint="cs"/>
+          <w:sz w:val="24"/>
+          <w:szCs w:val="24"/>
+          <w:highlight w:val="yellow"/>
+          <w:rtl/>
+          <w:lang w:val="en-US" w:bidi="he-IL"/>
+        </w:rPr>
+        <w:t xml:space="preserve"> באקסל או </w:t>
+      </w:r>
+      <w:proofErr w:type="spellStart"/>
+      <w:r>
+        <w:rPr>
+          <w:rFonts w:hint="cs"/>
+          <w:sz w:val="24"/>
+          <w:szCs w:val="24"/>
+          <w:highlight w:val="yellow"/>
+          <w:rtl/>
+          <w:lang w:val="en-US" w:bidi="he-IL"/>
+        </w:rPr>
+        <w:t>ווארד</w:t>
+      </w:r>
+      <w:proofErr w:type="spellEnd"/>
+    </w:p>
+    <w:p>
+      <w:pPr>
+        <w:bidi/>
+        <w:ind w:left="720"/>
+        <w:jc w:val="center"/>
+        <w:rPr>
+          <w:b/>
+          <w:bCs/>
+          <w:sz w:val="32"/>
+          <w:szCs w:val="32"/>
+          <w:rtl/>
+          <w:lang w:val="en-GB" w:bidi="he-IL"/>
+        </w:rPr>
+      </w:pPr>
+      <w:r>
+        <w:rPr>
+          <w:rFonts w:hint="cs"/>
+          <w:b/>
+          <w:bCs/>
+          <w:sz w:val="32"/>
+          <w:szCs w:val="32"/>
+          <w:rtl/>
+          <w:lang w:val="en-GB" w:bidi="he-IL"/>
+        </w:rPr>
+        <w:t>נירן</w:t>
+      </w:r>
+    </w:p>
+    <w:p>
+      <w:pPr>
+        <w:pStyle w:val="ListParagraph"/>
+        <w:numPr>
+          <w:ilvl w:val="0"/>
+          <w:numId w:val="4"/>
+        </w:numPr>
+        <w:bidi/>
+        <w:rPr>
+          <w:sz w:val="24"/>
+          <w:szCs w:val="24"/>
+          <w:lang w:val="en-GB" w:bidi="he-IL"/>
+        </w:rPr>
+      </w:pPr>
+      <w:r>
+        <w:rPr>
+          <w:rFonts w:hint="cs"/>
+          <w:sz w:val="24"/>
+          <w:szCs w:val="24"/>
+          <w:rtl/>
+          <w:lang w:val="en-US" w:bidi="he-IL"/>
+        </w:rPr>
+        <w:t xml:space="preserve">להוריד נשאר זמן </w:t>
+      </w:r>
+      <w:r>
+        <w:rPr>
+          <w:sz w:val="24"/>
+          <w:szCs w:val="24"/>
+          <w:lang w:val="en-GB" w:bidi="he-IL"/>
+        </w:rPr>
+        <w:br/>
+      </w:r>
+      <w:r>
+        <w:rPr>
+          <w:rFonts w:hint="cs"/>
+          <w:sz w:val="24"/>
+          <w:szCs w:val="24"/>
+          <w:rtl/>
+          <w:lang w:val="en-US" w:bidi="he-IL"/>
+        </w:rPr>
+        <w:t>עידן</w:t>
+      </w:r>
+    </w:p>
+    <w:p>
+      <w:pPr>
+        <w:pStyle w:val="ListParagraph"/>
+        <w:numPr>
+          <w:ilvl w:val="0"/>
+          <w:numId w:val="4"/>
+        </w:numPr>
+        <w:bidi/>
+        <w:rPr>
+          <w:sz w:val="24"/>
+          <w:szCs w:val="24"/>
+          <w:lang w:val="en-GB" w:bidi="he-IL"/>
+        </w:rPr>
+      </w:pPr>
+      <w:r>
+        <w:rPr>
+          <w:rFonts w:hint="cs"/>
+          <w:sz w:val="24"/>
+          <w:szCs w:val="24"/>
+          <w:rtl/>
+          <w:lang w:val="en-GB" w:bidi="he-IL"/>
+        </w:rPr>
+        <w:t>עמדות הכנת סביח על המקום</w:t>
+      </w:r>
+    </w:p>
+    <w:p>
+      <w:pPr>
+        <w:pStyle w:val="ListParagraph"/>
+        <w:numPr>
+          <w:ilvl w:val="0"/>
+          <w:numId w:val="4"/>
+        </w:numPr>
+        <w:bidi/>
+        <w:rPr>
+          <w:sz w:val="24"/>
+          <w:szCs w:val="24"/>
+          <w:lang w:val="en-GB" w:bidi="he-IL"/>
+        </w:rPr>
+      </w:pPr>
     </w:p>
     <w:sectPr>
       <w:pgSz w:w="11906" w:h="16838"/>
@@ -1074,8 +1965,97 @@
 </file>
 
 <file path=word/numbering.xml><?xml version="1.0" encoding="utf-8"?>
-<w:numbering xmlns:wpc="http://schemas.microsoft.com/office/word/2010/wordprocessingCanvas" xmlns:cx="http://schemas.microsoft.com/office/drawing/2014/chartex" xmlns:cx1="http://schemas.microsoft.com/office/drawing/2015/9/8/chartex" xmlns:cx2="http://schemas.microsoft.com/office/drawing/2015/10/21/chartex" xmlns:cx3="http://schemas.microsoft.com/office/drawing/2016/5/9/chartex" xmlns:cx4="http://schemas.microsoft.com/office/drawing/2016/5/10/chartex" xmlns:cx5="http://schemas.microsoft.com/office/drawing/2016/5/11/chartex" xmlns:cx6="http://schemas.microsoft.com/office/drawing/2016/5/12/chartex" xmlns:cx7="http://schemas.microsoft.com/office/drawing/2016/5/13/chartex" xmlns:cx8="http://schemas.microsoft.com/office/drawing/2016/5/14/chartex" xmlns:mc="http://schemas.openxmlformats.org/markup-compatibility/2006" xmlns:aink="http://schemas.microsoft.com/office/drawing/2016/ink" xmlns:am3d="http://schemas.microsoft.com/office/drawing/2017/model3d" xmlns:o="urn:schemas-microsoft-com:office:office" xmlns:oel="http://schemas.microsoft.com/office/2019/extlst" xmlns:r="http://schemas.openxmlformats.org/officeDocument/2006/relationships" xmlns:m="http://schemas.openxmlformats.org/officeDocument/2006/math" xmlns:v="urn:schemas-microsoft-com:vml" xmlns:wp14="http://schemas.microsoft.com/office/word/2010/wordprocessingDrawing" xmlns:wp="http://schemas.openxmlformats.org/drawingml/2006/wordprocessingDrawing" xmlns:w10="urn:schemas-microsoft-com:office:word" xmlns:w="http://schemas.openxmlformats.org/wordprocessingml/2006/main" xmlns:w14="http://schemas.microsoft.com/office/word/2010/wordml" xmlns:w15="http://schemas.microsoft.com/office/word/2012/wordml" xmlns:w16cex="http://schemas.microsoft.com/office/word/2018/wordml/cex" xmlns:w16cid="http://schemas.microsoft.com/office/word/2016/wordml/cid" xmlns:w16="http://schemas.microsoft.com/office/word/2018/wordml" xmlns:w16sdtdh="http://schemas.microsoft.com/office/word/2020/wordml/sdtdatahash" xmlns:w16se="http://schemas.microsoft.com/office/word/2015/wordml/symex" xmlns:wpg="http://schemas.microsoft.com/office/word/2010/wordprocessingGroup" xmlns:wpi="http://schemas.microsoft.com/office/word/2010/wordprocessingInk" xmlns:wne="http://schemas.microsoft.com/office/word/2006/wordml" xmlns:wps="http://schemas.microsoft.com/office/word/2010/wordprocessingShape" mc:Ignorable="w14 w15 w16se w16cid w16 w16cex w16sdtdh wp14">
+<w:numbering xmlns:wpc="http://schemas.microsoft.com/office/word/2010/wordprocessingCanvas" xmlns:cx="http://schemas.microsoft.com/office/drawing/2014/chartex" xmlns:cx1="http://schemas.microsoft.com/office/drawing/2015/9/8/chartex" xmlns:cx2="http://schemas.microsoft.com/office/drawing/2015/10/21/chartex" xmlns:cx3="http://schemas.microsoft.com/office/drawing/2016/5/9/chartex" xmlns:cx4="http://schemas.microsoft.com/office/drawing/2016/5/10/chartex" xmlns:cx5="http://schemas.microsoft.com/office/drawing/2016/5/11/chartex" xmlns:cx6="http://schemas.microsoft.com/office/drawing/2016/5/12/chartex" xmlns:cx7="http://schemas.microsoft.com/office/drawing/2016/5/13/chartex" xmlns:cx8="http://schemas.microsoft.com/office/drawing/2016/5/14/chartex" xmlns:mc="http://schemas.openxmlformats.org/markup-compatibility/2006" xmlns:aink="http://schemas.microsoft.com/office/drawing/2016/ink" xmlns:am3d="http://schemas.microsoft.com/office/drawing/2017/model3d" xmlns:o="urn:schemas-microsoft-com:office:office" xmlns:oel="http://schemas.microsoft.com/office/2019/extlst" xmlns:r="http://schemas.openxmlformats.org/officeDocument/2006/relationships" xmlns:m="http://schemas.openxmlformats.org/officeDocument/2006/math" xmlns:v="urn:schemas-microsoft-com:vml" xmlns:wp14="http://schemas.microsoft.com/office/word/2010/wordprocessingDrawing" xmlns:wp="http://schemas.openxmlformats.org/drawingml/2006/wordprocessingDrawing" xmlns:w10="urn:schemas-microsoft-com:office:word" xmlns:w="http://schemas.openxmlformats.org/wordprocessingml/2006/main" xmlns:w14="http://schemas.microsoft.com/office/word/2010/wordml" xmlns:w15="http://schemas.microsoft.com/office/word/2012/wordml" xmlns:w16cex="http://schemas.microsoft.com/office/word/2018/wordml/cex" xmlns:w16cid="http://schemas.microsoft.com/office/word/2016/wordml/cid" xmlns:w16="http://schemas.microsoft.com/office/word/2018/wordml" xmlns:w16du="http://schemas.microsoft.com/office/word/2023/wordml/word16du" xmlns:w16sdtdh="http://schemas.microsoft.com/office/word/2020/wordml/sdtdatahash" xmlns:w16se="http://schemas.microsoft.com/office/word/2015/wordml/symex" xmlns:wpg="http://schemas.microsoft.com/office/word/2010/wordprocessingGroup" xmlns:wpi="http://schemas.microsoft.com/office/word/2010/wordprocessingInk" xmlns:wne="http://schemas.microsoft.com/office/word/2006/wordml" xmlns:wps="http://schemas.microsoft.com/office/word/2010/wordprocessingShape" mc:Ignorable="w14 w15 w16se w16cid w16 w16cex w16sdtdh wp14">
   <w:abstractNum w:abstractNumId="0" w15:restartNumberingAfterBreak="0">
+    <w:nsid w:val="1E067DD1"/>
+    <w:multiLevelType w:val="hybridMultilevel"/>
+    <w:tmpl w:val="5D90C174"/>
+    <w:lvl w:ilvl="0" w:tplc="55E0ECF0">
+      <w:start w:val="1"/>
+      <w:numFmt w:val="decimal"/>
+      <w:lvlText w:val="%1."/>
+      <w:lvlJc w:val="left"/>
+      <w:pPr>
+        <w:ind w:left="1080" w:hanging="360"/>
+      </w:pPr>
+      <w:rPr>
+        <w:rFonts w:hint="default"/>
+      </w:rPr>
+    </w:lvl>
+    <w:lvl w:ilvl="1" w:tplc="20000019" w:tentative="1">
+      <w:start w:val="1"/>
+      <w:numFmt w:val="lowerLetter"/>
+      <w:lvlText w:val="%2."/>
+      <w:lvlJc w:val="left"/>
+      <w:pPr>
+        <w:ind w:left="1800" w:hanging="360"/>
+      </w:pPr>
+    </w:lvl>
+    <w:lvl w:ilvl="2" w:tplc="2000001B" w:tentative="1">
+      <w:start w:val="1"/>
+      <w:numFmt w:val="lowerRoman"/>
+      <w:lvlText w:val="%3."/>
+      <w:lvlJc w:val="right"/>
+      <w:pPr>
+        <w:ind w:left="2520" w:hanging="180"/>
+      </w:pPr>
+    </w:lvl>
+    <w:lvl w:ilvl="3" w:tplc="2000000F" w:tentative="1">
+      <w:start w:val="1"/>
+      <w:numFmt w:val="decimal"/>
+      <w:lvlText w:val="%4."/>
+      <w:lvlJc w:val="left"/>
+      <w:pPr>
+        <w:ind w:left="3240" w:hanging="360"/>
+      </w:pPr>
+    </w:lvl>
+    <w:lvl w:ilvl="4" w:tplc="20000019" w:tentative="1">
+      <w:start w:val="1"/>
+      <w:numFmt w:val="lowerLetter"/>
+      <w:lvlText w:val="%5."/>
+      <w:lvlJc w:val="left"/>
+      <w:pPr>
+        <w:ind w:left="3960" w:hanging="360"/>
+      </w:pPr>
+    </w:lvl>
+    <w:lvl w:ilvl="5" w:tplc="2000001B" w:tentative="1">
+      <w:start w:val="1"/>
+      <w:numFmt w:val="lowerRoman"/>
+      <w:lvlText w:val="%6."/>
+      <w:lvlJc w:val="right"/>
+      <w:pPr>
+        <w:ind w:left="4680" w:hanging="180"/>
+      </w:pPr>
+    </w:lvl>
+    <w:lvl w:ilvl="6" w:tplc="2000000F" w:tentative="1">
+      <w:start w:val="1"/>
+      <w:numFmt w:val="decimal"/>
+      <w:lvlText w:val="%7."/>
+      <w:lvlJc w:val="left"/>
+      <w:pPr>
+        <w:ind w:left="5400" w:hanging="360"/>
+      </w:pPr>
+    </w:lvl>
+    <w:lvl w:ilvl="7" w:tplc="20000019" w:tentative="1">
+      <w:start w:val="1"/>
+      <w:numFmt w:val="lowerLetter"/>
+      <w:lvlText w:val="%8."/>
+      <w:lvlJc w:val="left"/>
+      <w:pPr>
+        <w:ind w:left="6120" w:hanging="360"/>
+      </w:pPr>
+    </w:lvl>
+    <w:lvl w:ilvl="8" w:tplc="2000001B" w:tentative="1">
+      <w:start w:val="1"/>
+      <w:numFmt w:val="lowerRoman"/>
+      <w:lvlText w:val="%9."/>
+      <w:lvlJc w:val="right"/>
+      <w:pPr>
+        <w:ind w:left="6840" w:hanging="180"/>
+      </w:pPr>
+    </w:lvl>
+  </w:abstractNum>
+  <w:abstractNum w:abstractNumId="1" w15:restartNumberingAfterBreak="0">
     <w:nsid w:val="40EB2F3E"/>
     <w:multiLevelType w:val="hybridMultilevel"/>
     <w:tmpl w:val="A190A842"/>
@@ -1188,7 +2168,7 @@
       </w:rPr>
     </w:lvl>
   </w:abstractNum>
-  <w:abstractNum w:abstractNumId="1" w15:restartNumberingAfterBreak="0">
+  <w:abstractNum w:abstractNumId="2" w15:restartNumberingAfterBreak="0">
     <w:nsid w:val="4ABC5164"/>
     <w:multiLevelType w:val="hybridMultilevel"/>
     <w:tmpl w:val="835AADAE"/>
@@ -1274,11 +2254,106 @@
       </w:pPr>
     </w:lvl>
   </w:abstractNum>
+  <w:abstractNum w:abstractNumId="3" w15:restartNumberingAfterBreak="0">
+    <w:nsid w:val="5CA607EF"/>
+    <w:multiLevelType w:val="hybridMultilevel"/>
+    <w:tmpl w:val="5888DC08"/>
+    <w:lvl w:ilvl="0" w:tplc="55E0ECF0">
+      <w:start w:val="1"/>
+      <w:numFmt w:val="decimal"/>
+      <w:lvlText w:val="%1."/>
+      <w:lvlJc w:val="left"/>
+      <w:pPr>
+        <w:ind w:left="1800" w:hanging="360"/>
+      </w:pPr>
+      <w:rPr>
+        <w:rFonts w:hint="default"/>
+      </w:rPr>
+    </w:lvl>
+    <w:lvl w:ilvl="1" w:tplc="20000019" w:tentative="1">
+      <w:start w:val="1"/>
+      <w:numFmt w:val="lowerLetter"/>
+      <w:lvlText w:val="%2."/>
+      <w:lvlJc w:val="left"/>
+      <w:pPr>
+        <w:ind w:left="2160" w:hanging="360"/>
+      </w:pPr>
+    </w:lvl>
+    <w:lvl w:ilvl="2" w:tplc="2000001B" w:tentative="1">
+      <w:start w:val="1"/>
+      <w:numFmt w:val="lowerRoman"/>
+      <w:lvlText w:val="%3."/>
+      <w:lvlJc w:val="right"/>
+      <w:pPr>
+        <w:ind w:left="2880" w:hanging="180"/>
+      </w:pPr>
+    </w:lvl>
+    <w:lvl w:ilvl="3" w:tplc="2000000F" w:tentative="1">
+      <w:start w:val="1"/>
+      <w:numFmt w:val="decimal"/>
+      <w:lvlText w:val="%4."/>
+      <w:lvlJc w:val="left"/>
+      <w:pPr>
+        <w:ind w:left="3600" w:hanging="360"/>
+      </w:pPr>
+    </w:lvl>
+    <w:lvl w:ilvl="4" w:tplc="20000019" w:tentative="1">
+      <w:start w:val="1"/>
+      <w:numFmt w:val="lowerLetter"/>
+      <w:lvlText w:val="%5."/>
+      <w:lvlJc w:val="left"/>
+      <w:pPr>
+        <w:ind w:left="4320" w:hanging="360"/>
+      </w:pPr>
+    </w:lvl>
+    <w:lvl w:ilvl="5" w:tplc="2000001B" w:tentative="1">
+      <w:start w:val="1"/>
+      <w:numFmt w:val="lowerRoman"/>
+      <w:lvlText w:val="%6."/>
+      <w:lvlJc w:val="right"/>
+      <w:pPr>
+        <w:ind w:left="5040" w:hanging="180"/>
+      </w:pPr>
+    </w:lvl>
+    <w:lvl w:ilvl="6" w:tplc="2000000F" w:tentative="1">
+      <w:start w:val="1"/>
+      <w:numFmt w:val="decimal"/>
+      <w:lvlText w:val="%7."/>
+      <w:lvlJc w:val="left"/>
+      <w:pPr>
+        <w:ind w:left="5760" w:hanging="360"/>
+      </w:pPr>
+    </w:lvl>
+    <w:lvl w:ilvl="7" w:tplc="20000019" w:tentative="1">
+      <w:start w:val="1"/>
+      <w:numFmt w:val="lowerLetter"/>
+      <w:lvlText w:val="%8."/>
+      <w:lvlJc w:val="left"/>
+      <w:pPr>
+        <w:ind w:left="6480" w:hanging="360"/>
+      </w:pPr>
+    </w:lvl>
+    <w:lvl w:ilvl="8" w:tplc="2000001B" w:tentative="1">
+      <w:start w:val="1"/>
+      <w:numFmt w:val="lowerRoman"/>
+      <w:lvlText w:val="%9."/>
+      <w:lvlJc w:val="right"/>
+      <w:pPr>
+        <w:ind w:left="7200" w:hanging="180"/>
+      </w:pPr>
+    </w:lvl>
+  </w:abstractNum>
   <w:num w:numId="1" w16cid:durableId="116225270">
+    <w:abstractNumId w:val="1"/>
+  </w:num>
+  <w:num w:numId="2" w16cid:durableId="1830900232">
+    <w:abstractNumId w:val="2"/>
+  </w:num>
+  <w:num w:numId="3" w16cid:durableId="174811100">
     <w:abstractNumId w:val="0"/>
   </w:num>
-  <w:num w:numId="2" w16cid:durableId="1830900232">
-    <w:abstractNumId w:val="1"/>
+  <w:num w:numId="4" w16cid:durableId="1535263677">
+    <w:abstractNumId w:val="3"/>
   </w:num>
 </w:numbering>
 </file>
